--- a/klagomålsmail/A 31276-2020.docx
+++ b/klagomålsmail/A 31276-2020.docx
@@ -11,7 +11,7 @@
     </w:p>
     <w:p>
       <w:r>
-        <w:t>Vi vill informera om att det i avverkningsanmälan A 31276-2020 i Uppsala kommun har hittats 31 naturvårdsarter varav 13 är rödlistade.</w:t>
+        <w:t>Vi vill informera om att det i avverkningsanmälan A 31276-2020 i Uppsala kommun har hittats 32 naturvårdsarter varav 14 är rödlistade.</w:t>
       </w:r>
     </w:p>
     <w:p>

--- a/klagomålsmail/A 31276-2020.docx
+++ b/klagomålsmail/A 31276-2020.docx
@@ -11,7 +11,7 @@
     </w:p>
     <w:p>
       <w:r>
-        <w:t>Vi vill informera om att det i avverkningsanmälan A 31276-2020 i Uppsala kommun har hittats 32 naturvårdsarter varav 14 är rödlistade.</w:t>
+        <w:t>Vi vill informera om att det i avverkningsanmälan A 31276-2020 i Uppsala kommun har hittats 33 naturvårdsarter varav 15 är rödlistade.</w:t>
       </w:r>
     </w:p>
     <w:p>

--- a/klagomålsmail/A 31276-2020.docx
+++ b/klagomålsmail/A 31276-2020.docx
@@ -11,7 +11,7 @@
     </w:p>
     <w:p>
       <w:r>
-        <w:t>Vi vill informera om att det i avverkningsanmälan A 31276-2020 i Uppsala kommun har hittats 33 naturvårdsarter varav 15 är rödlistade.</w:t>
+        <w:t>Vi vill informera om att det i avverkningsanmälan A 31276-2020 i Uppsala kommun har hittats 32 naturvårdsarter varav 14 är rödlistade.</w:t>
       </w:r>
     </w:p>
     <w:p>
